--- a/ClickClerk.Barangay/Templates/SoloParent.docx
+++ b/ClickClerk.Barangay/Templates/SoloParent.docx
@@ -356,8 +356,6 @@
         </w:rPr>
         <w:t xml:space="preserve"> City, Negros Oriental.</w:t>
       </w:r>
-      <w:bookmarkStart w:id="0" w:name="_GoBack"/>
-      <w:bookmarkEnd w:id="0"/>
     </w:p>
     <w:p>
       <w:pPr>
@@ -501,7 +499,16 @@
           <w:b/>
           <w:sz w:val="28"/>
         </w:rPr>
-        <w:t>[OR_DATE]</w:t>
+        <w:t>[</w:t>
+      </w:r>
+      <w:bookmarkStart w:id="0" w:name="_GoBack"/>
+      <w:bookmarkEnd w:id="0"/>
+      <w:r>
+        <w:rPr>
+          <w:b/>
+          <w:sz w:val="28"/>
+        </w:rPr>
+        <w:t>DATE]</w:t>
       </w:r>
     </w:p>
     <w:sectPr>

--- a/ClickClerk.Barangay/Templates/SoloParent.docx
+++ b/ClickClerk.Barangay/Templates/SoloParent.docx
@@ -12,6 +12,75 @@
       </w:pPr>
       <w:r>
         <w:rPr>
+          <w:noProof/>
+          <w:sz w:val="26"/>
+          <w:lang w:eastAsia="en-PH"/>
+        </w:rPr>
+        <w:drawing>
+          <wp:anchor distT="0" distB="0" distL="114300" distR="114300" simplePos="0" relativeHeight="251658240" behindDoc="0" locked="0" layoutInCell="1" allowOverlap="1">
+            <wp:simplePos x="0" y="0"/>
+            <wp:positionH relativeFrom="column">
+              <wp:posOffset>828675</wp:posOffset>
+            </wp:positionH>
+            <wp:positionV relativeFrom="paragraph">
+              <wp:posOffset>-152400</wp:posOffset>
+            </wp:positionV>
+            <wp:extent cx="962025" cy="962025"/>
+            <wp:effectExtent l="0" t="0" r="9525" b="9525"/>
+            <wp:wrapNone/>
+            <wp:docPr id="1" name="Picture 1" descr="C:\Repos\ClickClerk.Barangay\Resources\guihulngan.png"/>
+            <wp:cNvGraphicFramePr>
+              <a:graphicFrameLocks xmlns:a="http://schemas.openxmlformats.org/drawingml/2006/main" noChangeAspect="1"/>
+            </wp:cNvGraphicFramePr>
+            <a:graphic xmlns:a="http://schemas.openxmlformats.org/drawingml/2006/main">
+              <a:graphicData uri="http://schemas.openxmlformats.org/drawingml/2006/picture">
+                <pic:pic xmlns:pic="http://schemas.openxmlformats.org/drawingml/2006/picture">
+                  <pic:nvPicPr>
+                    <pic:cNvPr id="0" name="Picture 1" descr="C:\Repos\ClickClerk.Barangay\Resources\guihulngan.png"/>
+                    <pic:cNvPicPr>
+                      <a:picLocks noChangeAspect="1" noChangeArrowheads="1"/>
+                    </pic:cNvPicPr>
+                  </pic:nvPicPr>
+                  <pic:blipFill>
+                    <a:blip r:embed="rId5" cstate="print">
+                      <a:extLst>
+                        <a:ext uri="{28A0092B-C50C-407E-A947-70E740481C1C}">
+                          <a14:useLocalDpi xmlns:a14="http://schemas.microsoft.com/office/drawing/2010/main" val="0"/>
+                        </a:ext>
+                      </a:extLst>
+                    </a:blip>
+                    <a:srcRect/>
+                    <a:stretch>
+                      <a:fillRect/>
+                    </a:stretch>
+                  </pic:blipFill>
+                  <pic:spPr bwMode="auto">
+                    <a:xfrm>
+                      <a:off x="0" y="0"/>
+                      <a:ext cx="962025" cy="962025"/>
+                    </a:xfrm>
+                    <a:prstGeom prst="rect">
+                      <a:avLst/>
+                    </a:prstGeom>
+                    <a:noFill/>
+                    <a:ln>
+                      <a:noFill/>
+                    </a:ln>
+                  </pic:spPr>
+                </pic:pic>
+              </a:graphicData>
+            </a:graphic>
+            <wp14:sizeRelH relativeFrom="page">
+              <wp14:pctWidth>0</wp14:pctWidth>
+            </wp14:sizeRelH>
+            <wp14:sizeRelV relativeFrom="page">
+              <wp14:pctHeight>0</wp14:pctHeight>
+            </wp14:sizeRelV>
+          </wp:anchor>
+        </w:drawing>
+      </w:r>
+      <w:r>
+        <w:rPr>
           <w:sz w:val="26"/>
         </w:rPr>
         <w:t>Republic of the Philippines</w:t>
@@ -44,7 +113,15 @@
         <w:rPr>
           <w:sz w:val="26"/>
         </w:rPr>
-        <w:t xml:space="preserve">City of </w:t>
+        <w:t>City of</w:t>
+      </w:r>
+      <w:bookmarkStart w:id="0" w:name="_GoBack"/>
+      <w:bookmarkEnd w:id="0"/>
+      <w:r>
+        <w:rPr>
+          <w:sz w:val="26"/>
+        </w:rPr>
+        <w:t xml:space="preserve"> </w:t>
       </w:r>
       <w:proofErr w:type="spellStart"/>
       <w:r>
@@ -60,7 +137,7 @@
         <w:pStyle w:val="NoSpacing"/>
         <w:jc w:val="center"/>
         <w:rPr>
-          <w:sz w:val="26"/>
+          <w:sz w:val="40"/>
         </w:rPr>
       </w:pPr>
     </w:p>
@@ -386,6 +463,7 @@
         <w:t xml:space="preserve">, City of </w:t>
       </w:r>
       <w:proofErr w:type="spellStart"/>
+      <w:proofErr w:type="gramStart"/>
       <w:r>
         <w:rPr>
           <w:sz w:val="28"/>
@@ -399,6 +477,7 @@
         </w:rPr>
         <w:t>, Province of Negros Oriental, Philippines.</w:t>
       </w:r>
+      <w:proofErr w:type="gramEnd"/>
     </w:p>
     <w:p>
       <w:pPr>
@@ -433,7 +512,7 @@
           <w:sz w:val="28"/>
           <w:u w:val="single"/>
         </w:rPr>
-        <w:t>PAULO HUMILIANO T. RODRIGUEZ</w:t>
+        <w:t>[CAPTAIN]</w:t>
       </w:r>
     </w:p>
     <w:p>
@@ -501,8 +580,6 @@
         </w:rPr>
         <w:t>[</w:t>
       </w:r>
-      <w:bookmarkStart w:id="0" w:name="_GoBack"/>
-      <w:bookmarkEnd w:id="0"/>
       <w:r>
         <w:rPr>
           <w:b/>
@@ -717,6 +794,36 @@
       <w:spacing w:after="0" w:line="240" w:lineRule="auto"/>
     </w:pPr>
   </w:style>
+  <w:style w:type="paragraph" w:styleId="BalloonText">
+    <w:name w:val="Balloon Text"/>
+    <w:basedOn w:val="Normal"/>
+    <w:link w:val="BalloonTextChar"/>
+    <w:uiPriority w:val="99"/>
+    <w:semiHidden/>
+    <w:unhideWhenUsed/>
+    <w:rsid w:val="00541D11"/>
+    <w:pPr>
+      <w:spacing w:after="0" w:line="240" w:lineRule="auto"/>
+    </w:pPr>
+    <w:rPr>
+      <w:rFonts w:ascii="Tahoma" w:hAnsi="Tahoma" w:cs="Tahoma"/>
+      <w:sz w:val="16"/>
+      <w:szCs w:val="16"/>
+    </w:rPr>
+  </w:style>
+  <w:style w:type="character" w:customStyle="1" w:styleId="BalloonTextChar">
+    <w:name w:val="Balloon Text Char"/>
+    <w:basedOn w:val="DefaultParagraphFont"/>
+    <w:link w:val="BalloonText"/>
+    <w:uiPriority w:val="99"/>
+    <w:semiHidden/>
+    <w:rsid w:val="00541D11"/>
+    <w:rPr>
+      <w:rFonts w:ascii="Tahoma" w:hAnsi="Tahoma" w:cs="Tahoma"/>
+      <w:sz w:val="16"/>
+      <w:szCs w:val="16"/>
+    </w:rPr>
+  </w:style>
 </w:styles>
 </file>
 
@@ -915,6 +1022,36 @@
     <w:pPr>
       <w:spacing w:after="0" w:line="240" w:lineRule="auto"/>
     </w:pPr>
+  </w:style>
+  <w:style w:type="paragraph" w:styleId="BalloonText">
+    <w:name w:val="Balloon Text"/>
+    <w:basedOn w:val="Normal"/>
+    <w:link w:val="BalloonTextChar"/>
+    <w:uiPriority w:val="99"/>
+    <w:semiHidden/>
+    <w:unhideWhenUsed/>
+    <w:rsid w:val="00541D11"/>
+    <w:pPr>
+      <w:spacing w:after="0" w:line="240" w:lineRule="auto"/>
+    </w:pPr>
+    <w:rPr>
+      <w:rFonts w:ascii="Tahoma" w:hAnsi="Tahoma" w:cs="Tahoma"/>
+      <w:sz w:val="16"/>
+      <w:szCs w:val="16"/>
+    </w:rPr>
+  </w:style>
+  <w:style w:type="character" w:customStyle="1" w:styleId="BalloonTextChar">
+    <w:name w:val="Balloon Text Char"/>
+    <w:basedOn w:val="DefaultParagraphFont"/>
+    <w:link w:val="BalloonText"/>
+    <w:uiPriority w:val="99"/>
+    <w:semiHidden/>
+    <w:rsid w:val="00541D11"/>
+    <w:rPr>
+      <w:rFonts w:ascii="Tahoma" w:hAnsi="Tahoma" w:cs="Tahoma"/>
+      <w:sz w:val="16"/>
+      <w:szCs w:val="16"/>
+    </w:rPr>
   </w:style>
 </w:styles>
 </file>
